--- a/doc/Report_TrinhQuyetTien_2-1-12-2023.docx
+++ b/doc/Report_TrinhQuyetTien_2-1-12-2023.docx
@@ -16479,8 +16479,36 @@
           <w:sz w:val="26"/>
           <w:szCs w:val="26"/>
         </w:rPr>
-        <w:t>. Những phát triển này chứng tỏ sự tiến bộ không chỉ trong lĩnh vực nhận dạng văn bản mà còn trong việc cải thiện hiệu suất và giảm kích thước mô hình, phù hợp với các ứng dụng thực tế yêu cầu cao về hiệu suất và độ chính xác.</w:t>
-      </w:r>
+        <w:t xml:space="preserve">. Những phát triển này chứng tỏ sự tiến bộ không chỉ trong lĩnh vực nhận dạng văn bản mà còn trong việc cải thiện hiệu suất và giảm kích thước mô </w:t>
+      </w:r>
+      <w:proofErr w:type="gramStart"/>
+      <w:r>
+        <w:rPr>
+          <w:rFonts w:ascii="Times New Roman" w:hAnsi="Times New Roman" w:cs="Times New Roman"/>
+          <w:sz w:val="26"/>
+          <w:szCs w:val="26"/>
+        </w:rPr>
+        <w:t>hình</w:t>
+      </w:r>
+      <w:proofErr w:type="gramEnd"/>
+      <w:r>
+        <w:rPr>
+          <w:rFonts w:ascii="Times New Roman" w:hAnsi="Times New Roman" w:cs="Times New Roman"/>
+          <w:sz w:val="26"/>
+          <w:szCs w:val="26"/>
+        </w:rPr>
+        <w:t>, phù hợp với các ứng dụng thực tế yêu cầu cao về hiệu suất và độ chính xác.</w:t>
+      </w:r>
+    </w:p>
+    <w:p>
+      <w:pPr>
+        <w:jc w:val="both"/>
+        <w:rPr>
+          <w:rFonts w:ascii="Times New Roman" w:hAnsi="Times New Roman" w:cs="Times New Roman"/>
+          <w:sz w:val="26"/>
+          <w:szCs w:val="26"/>
+        </w:rPr>
+      </w:pPr>
     </w:p>
     <w:p>
       <w:pPr>
@@ -16575,8 +16603,6 @@
           <w:szCs w:val="26"/>
         </w:rPr>
       </w:pPr>
-      <w:bookmarkStart w:id="15" w:name="_GoBack"/>
-      <w:bookmarkEnd w:id="15"/>
     </w:p>
     <w:p>
       <w:pPr>
@@ -17474,6 +17500,182 @@
           <w:szCs w:val="26"/>
         </w:rPr>
       </w:pPr>
+    </w:p>
+    <w:p>
+      <w:pPr>
+        <w:pStyle w:val="ListParagraph"/>
+        <w:numPr>
+          <w:ilvl w:val="1"/>
+          <w:numId w:val="6"/>
+        </w:numPr>
+        <w:spacing w:line="360" w:lineRule="auto"/>
+        <w:jc w:val="both"/>
+        <w:rPr>
+          <w:rFonts w:ascii="Times New Roman" w:hAnsi="Times New Roman" w:cs="Times New Roman"/>
+          <w:b/>
+          <w:sz w:val="26"/>
+          <w:szCs w:val="26"/>
+        </w:rPr>
+      </w:pPr>
+      <w:r>
+        <w:rPr>
+          <w:rFonts w:ascii="Times New Roman" w:hAnsi="Times New Roman" w:cs="Times New Roman"/>
+          <w:b/>
+          <w:sz w:val="26"/>
+          <w:szCs w:val="26"/>
+        </w:rPr>
+        <w:t>Xây dựng dữ liệu biển số xe</w:t>
+      </w:r>
+    </w:p>
+    <w:p>
+      <w:pPr>
+        <w:pStyle w:val="ListParagraph"/>
+        <w:numPr>
+          <w:ilvl w:val="2"/>
+          <w:numId w:val="6"/>
+        </w:numPr>
+        <w:spacing w:line="360" w:lineRule="auto"/>
+        <w:jc w:val="both"/>
+        <w:rPr>
+          <w:rFonts w:ascii="Times New Roman" w:hAnsi="Times New Roman" w:cs="Times New Roman"/>
+          <w:sz w:val="26"/>
+          <w:szCs w:val="26"/>
+        </w:rPr>
+      </w:pPr>
+      <w:r>
+        <w:rPr>
+          <w:rFonts w:ascii="Times New Roman" w:hAnsi="Times New Roman" w:cs="Times New Roman"/>
+          <w:sz w:val="26"/>
+          <w:szCs w:val="26"/>
+        </w:rPr>
+        <w:t>Chuẩn bị dữ liệu</w:t>
+      </w:r>
+    </w:p>
+    <w:p>
+      <w:pPr>
+        <w:pStyle w:val="ListParagraph"/>
+        <w:numPr>
+          <w:ilvl w:val="2"/>
+          <w:numId w:val="6"/>
+        </w:numPr>
+        <w:spacing w:line="360" w:lineRule="auto"/>
+        <w:jc w:val="both"/>
+        <w:rPr>
+          <w:rFonts w:ascii="Times New Roman" w:hAnsi="Times New Roman" w:cs="Times New Roman"/>
+          <w:sz w:val="26"/>
+          <w:szCs w:val="26"/>
+        </w:rPr>
+      </w:pPr>
+      <w:r>
+        <w:rPr>
+          <w:rFonts w:ascii="Times New Roman" w:hAnsi="Times New Roman" w:cs="Times New Roman"/>
+          <w:sz w:val="26"/>
+          <w:szCs w:val="26"/>
+        </w:rPr>
+        <w:t>Các phương pháp tăng sự đa dạng của dữ liệu</w:t>
+      </w:r>
+    </w:p>
+    <w:p>
+      <w:pPr>
+        <w:spacing w:line="360" w:lineRule="auto"/>
+        <w:jc w:val="both"/>
+        <w:rPr>
+          <w:rFonts w:ascii="Times New Roman" w:hAnsi="Times New Roman" w:cs="Times New Roman"/>
+          <w:sz w:val="26"/>
+          <w:szCs w:val="26"/>
+        </w:rPr>
+      </w:pPr>
+      <w:r>
+        <w:rPr>
+          <w:rFonts w:ascii="Times New Roman" w:hAnsi="Times New Roman" w:cs="Times New Roman"/>
+          <w:sz w:val="26"/>
+          <w:szCs w:val="26"/>
+        </w:rPr>
+        <w:t xml:space="preserve">- Đa dạng kích thước của biển số </w:t>
+      </w:r>
+    </w:p>
+    <w:p>
+      <w:pPr>
+        <w:spacing w:line="360" w:lineRule="auto"/>
+        <w:jc w:val="both"/>
+        <w:rPr>
+          <w:rFonts w:ascii="Times New Roman" w:hAnsi="Times New Roman" w:cs="Times New Roman"/>
+          <w:sz w:val="26"/>
+          <w:szCs w:val="26"/>
+        </w:rPr>
+      </w:pPr>
+      <w:r>
+        <w:rPr>
+          <w:rFonts w:ascii="Times New Roman" w:hAnsi="Times New Roman" w:cs="Times New Roman"/>
+          <w:sz w:val="26"/>
+          <w:szCs w:val="26"/>
+        </w:rPr>
+        <w:t>- Thay đổi độ sáng của ảnh</w:t>
+      </w:r>
+    </w:p>
+    <w:p>
+      <w:pPr>
+        <w:spacing w:line="360" w:lineRule="auto"/>
+        <w:jc w:val="both"/>
+        <w:rPr>
+          <w:rFonts w:ascii="Times New Roman" w:hAnsi="Times New Roman" w:cs="Times New Roman"/>
+          <w:sz w:val="26"/>
+          <w:szCs w:val="26"/>
+        </w:rPr>
+      </w:pPr>
+      <w:r>
+        <w:rPr>
+          <w:rFonts w:ascii="Times New Roman" w:hAnsi="Times New Roman" w:cs="Times New Roman"/>
+          <w:sz w:val="26"/>
+          <w:szCs w:val="26"/>
+        </w:rPr>
+        <w:t>- Xoay ảnh</w:t>
+      </w:r>
+    </w:p>
+    <w:p>
+      <w:pPr>
+        <w:spacing w:line="360" w:lineRule="auto"/>
+        <w:jc w:val="both"/>
+        <w:rPr>
+          <w:rFonts w:ascii="Times New Roman" w:hAnsi="Times New Roman" w:cs="Times New Roman"/>
+          <w:sz w:val="26"/>
+          <w:szCs w:val="26"/>
+        </w:rPr>
+      </w:pPr>
+      <w:r>
+        <w:rPr>
+          <w:rFonts w:ascii="Times New Roman" w:hAnsi="Times New Roman" w:cs="Times New Roman"/>
+          <w:sz w:val="26"/>
+          <w:szCs w:val="26"/>
+        </w:rPr>
+        <w:t xml:space="preserve">Gán nhãn dữ liệu </w:t>
+      </w:r>
+      <w:bookmarkStart w:id="15" w:name="_GoBack"/>
+      <w:bookmarkEnd w:id="15"/>
+    </w:p>
+    <w:p>
+      <w:pPr>
+        <w:pStyle w:val="ListParagraph"/>
+        <w:numPr>
+          <w:ilvl w:val="1"/>
+          <w:numId w:val="6"/>
+        </w:numPr>
+        <w:spacing w:line="360" w:lineRule="auto"/>
+        <w:jc w:val="both"/>
+        <w:rPr>
+          <w:rFonts w:ascii="Times New Roman" w:hAnsi="Times New Roman" w:cs="Times New Roman"/>
+          <w:sz w:val="26"/>
+          <w:szCs w:val="26"/>
+        </w:rPr>
+      </w:pPr>
+      <w:r>
+        <w:rPr>
+          <w:rFonts w:ascii="Times New Roman" w:hAnsi="Times New Roman" w:cs="Times New Roman"/>
+          <w:sz w:val="26"/>
+          <w:szCs w:val="26"/>
+        </w:rPr>
+        <w:t>Xây dựng và đánh giá mô hình nhận dạng</w:t>
+      </w:r>
     </w:p>
     <w:sectPr>
       <w:footerReference w:type="default" r:id="rId17"/>
@@ -17561,7 +17763,7 @@
             <w:rFonts w:ascii="Times New Roman" w:hAnsi="Times New Roman" w:cs="Times New Roman"/>
             <w:noProof/>
           </w:rPr>
-          <w:t>56</w:t>
+          <w:t>57</w:t>
         </w:r>
         <w:r>
           <w:rPr>
@@ -23652,7 +23854,7 @@
 </file>
 
 <file path=customXml/itemProps1.xml><?xml version="1.0" encoding="utf-8"?>
-<ds:datastoreItem xmlns:ds="http://schemas.openxmlformats.org/officeDocument/2006/customXml" ds:itemID="{853DE2F9-3315-4C33-95A0-09E31D463A3F}">
+<ds:datastoreItem xmlns:ds="http://schemas.openxmlformats.org/officeDocument/2006/customXml" ds:itemID="{BCEC7252-6257-49CC-A8CF-30CC07371E17}">
   <ds:schemaRefs>
     <ds:schemaRef ds:uri="http://schemas.openxmlformats.org/officeDocument/2006/bibliography"/>
   </ds:schemaRefs>
